--- a/Research outline.docx
+++ b/Research outline.docx
@@ -26,6 +26,158 @@
           <w:rFonts w:ascii="Times New Roman" w:hAnsi="Times New Roman" w:cs="Times New Roman"/>
         </w:rPr>
       </w:pPr>
+      <w:r>
+        <w:rPr>
+          <w:rFonts w:ascii="Times New Roman" w:hAnsi="Times New Roman" w:cs="Times New Roman"/>
+        </w:rPr>
+        <w:t xml:space="preserve">How does gestational age at delivery </w:t>
+      </w:r>
+      <w:r>
+        <w:rPr>
+          <w:rFonts w:ascii="Times New Roman" w:hAnsi="Times New Roman" w:cs="Times New Roman"/>
+        </w:rPr>
+        <w:t xml:space="preserve">relate to cardiovascular disease </w:t>
+      </w:r>
+      <w:r>
+        <w:rPr>
+          <w:rFonts w:ascii="Times New Roman" w:hAnsi="Times New Roman" w:cs="Times New Roman"/>
+        </w:rPr>
+        <w:t>development during and after menopause?</w:t>
+      </w:r>
+    </w:p>
+    <w:p>
+      <w:pPr>
+        <w:pStyle w:val="ListParagraph"/>
+        <w:numPr>
+          <w:ilvl w:val="0"/>
+          <w:numId w:val="1"/>
+        </w:numPr>
+        <w:rPr>
+          <w:rFonts w:ascii="Times New Roman" w:hAnsi="Times New Roman" w:cs="Times New Roman"/>
+        </w:rPr>
+      </w:pPr>
+      <w:r>
+        <w:rPr>
+          <w:rFonts w:ascii="Times New Roman" w:hAnsi="Times New Roman" w:cs="Times New Roman"/>
+        </w:rPr>
+        <w:t>How does gestational age at delivery related to breast disease development during and after menopause?</w:t>
+      </w:r>
+    </w:p>
+    <w:p>
+      <w:pPr>
+        <w:rPr>
+          <w:rFonts w:ascii="Times New Roman" w:hAnsi="Times New Roman" w:cs="Times New Roman"/>
+        </w:rPr>
+      </w:pPr>
+    </w:p>
+    <w:p>
+      <w:pPr>
+        <w:rPr>
+          <w:rFonts w:ascii="Times New Roman" w:hAnsi="Times New Roman" w:cs="Times New Roman"/>
+        </w:rPr>
+      </w:pPr>
+      <w:r>
+        <w:rPr>
+          <w:rFonts w:ascii="Times New Roman" w:hAnsi="Times New Roman" w:cs="Times New Roman"/>
+        </w:rPr>
+        <w:t>Population:</w:t>
+      </w:r>
+    </w:p>
+    <w:p>
+      <w:pPr>
+        <w:rPr>
+          <w:rFonts w:ascii="Times New Roman" w:hAnsi="Times New Roman" w:cs="Times New Roman"/>
+        </w:rPr>
+      </w:pPr>
+      <w:r>
+        <w:rPr>
+          <w:rFonts w:ascii="Times New Roman" w:hAnsi="Times New Roman" w:cs="Times New Roman"/>
+        </w:rPr>
+        <w:t xml:space="preserve">The population studied will be women in the All </w:t>
+      </w:r>
+      <w:proofErr w:type="gramStart"/>
+      <w:r>
+        <w:rPr>
+          <w:rFonts w:ascii="Times New Roman" w:hAnsi="Times New Roman" w:cs="Times New Roman"/>
+        </w:rPr>
+        <w:t>Of</w:t>
+      </w:r>
+      <w:proofErr w:type="gramEnd"/>
+      <w:r>
+        <w:rPr>
+          <w:rFonts w:ascii="Times New Roman" w:hAnsi="Times New Roman" w:cs="Times New Roman"/>
+        </w:rPr>
+        <w:t xml:space="preserve"> Us dataset who have had at least one child and who are going through/have gone through menopause. </w:t>
+      </w:r>
+      <w:r>
+        <w:rPr>
+          <w:rFonts w:ascii="Times New Roman" w:hAnsi="Times New Roman" w:cs="Times New Roman"/>
+        </w:rPr>
+        <w:t>For each RQ, w</w:t>
+      </w:r>
+      <w:r>
+        <w:rPr>
+          <w:rFonts w:ascii="Times New Roman" w:hAnsi="Times New Roman" w:cs="Times New Roman"/>
+        </w:rPr>
+        <w:t xml:space="preserve">e will </w:t>
+      </w:r>
+      <w:r>
+        <w:rPr>
+          <w:rFonts w:ascii="Times New Roman" w:hAnsi="Times New Roman" w:cs="Times New Roman"/>
+        </w:rPr>
+        <w:t xml:space="preserve">divide the population into two sub-groups, based on the existence of cardiovascular/breast disease. </w:t>
+      </w:r>
+    </w:p>
+    <w:p>
+      <w:pPr>
+        <w:rPr>
+          <w:rFonts w:ascii="Times New Roman" w:hAnsi="Times New Roman" w:cs="Times New Roman"/>
+        </w:rPr>
+      </w:pPr>
+    </w:p>
+    <w:p>
+      <w:pPr>
+        <w:rPr>
+          <w:rFonts w:ascii="Times New Roman" w:hAnsi="Times New Roman" w:cs="Times New Roman"/>
+        </w:rPr>
+      </w:pPr>
+      <w:r>
+        <w:rPr>
+          <w:rFonts w:ascii="Times New Roman" w:hAnsi="Times New Roman" w:cs="Times New Roman"/>
+        </w:rPr>
+        <w:t>Methods</w:t>
+      </w:r>
+      <w:r>
+        <w:rPr>
+          <w:rFonts w:ascii="Times New Roman" w:hAnsi="Times New Roman" w:cs="Times New Roman"/>
+        </w:rPr>
+        <w:t>:</w:t>
+      </w:r>
+    </w:p>
+    <w:p>
+      <w:pPr>
+        <w:rPr>
+          <w:rFonts w:ascii="Times New Roman" w:hAnsi="Times New Roman" w:cs="Times New Roman"/>
+        </w:rPr>
+      </w:pPr>
+      <w:r>
+        <w:rPr>
+          <w:rFonts w:ascii="Times New Roman" w:hAnsi="Times New Roman" w:cs="Times New Roman"/>
+        </w:rPr>
+        <w:t xml:space="preserve">We will perform a </w:t>
+      </w:r>
+      <w:r>
+        <w:rPr>
+          <w:rFonts w:ascii="Times New Roman" w:hAnsi="Times New Roman" w:cs="Times New Roman"/>
+        </w:rPr>
+        <w:t xml:space="preserve">retrospective </w:t>
+      </w:r>
+      <w:r>
+        <w:rPr>
+          <w:rFonts w:ascii="Times New Roman" w:hAnsi="Times New Roman" w:cs="Times New Roman"/>
+        </w:rPr>
+        <w:t xml:space="preserve">cohort study. </w:t>
+      </w:r>
     </w:p>
     <w:sectPr>
       <w:pgSz w:w="12240" w:h="15840"/>
@@ -128,8 +280,100 @@
       </w:pPr>
     </w:lvl>
   </w:abstractNum>
+  <w:abstractNum w:abstractNumId="1" w15:restartNumberingAfterBreak="0">
+    <w:nsid w:val="5DF7108B"/>
+    <w:multiLevelType w:val="hybridMultilevel"/>
+    <w:tmpl w:val="2108773A"/>
+    <w:lvl w:ilvl="0" w:tplc="0409000F">
+      <w:start w:val="1"/>
+      <w:numFmt w:val="decimal"/>
+      <w:lvlText w:val="%1."/>
+      <w:lvlJc w:val="left"/>
+      <w:pPr>
+        <w:ind w:left="720" w:hanging="360"/>
+      </w:pPr>
+      <w:rPr>
+        <w:rFonts w:hint="default"/>
+      </w:rPr>
+    </w:lvl>
+    <w:lvl w:ilvl="1" w:tplc="04090019" w:tentative="1">
+      <w:start w:val="1"/>
+      <w:numFmt w:val="lowerLetter"/>
+      <w:lvlText w:val="%2."/>
+      <w:lvlJc w:val="left"/>
+      <w:pPr>
+        <w:ind w:left="1440" w:hanging="360"/>
+      </w:pPr>
+    </w:lvl>
+    <w:lvl w:ilvl="2" w:tplc="0409001B" w:tentative="1">
+      <w:start w:val="1"/>
+      <w:numFmt w:val="lowerRoman"/>
+      <w:lvlText w:val="%3."/>
+      <w:lvlJc w:val="right"/>
+      <w:pPr>
+        <w:ind w:left="2160" w:hanging="180"/>
+      </w:pPr>
+    </w:lvl>
+    <w:lvl w:ilvl="3" w:tplc="0409000F" w:tentative="1">
+      <w:start w:val="1"/>
+      <w:numFmt w:val="decimal"/>
+      <w:lvlText w:val="%4."/>
+      <w:lvlJc w:val="left"/>
+      <w:pPr>
+        <w:ind w:left="2880" w:hanging="360"/>
+      </w:pPr>
+    </w:lvl>
+    <w:lvl w:ilvl="4" w:tplc="04090019" w:tentative="1">
+      <w:start w:val="1"/>
+      <w:numFmt w:val="lowerLetter"/>
+      <w:lvlText w:val="%5."/>
+      <w:lvlJc w:val="left"/>
+      <w:pPr>
+        <w:ind w:left="3600" w:hanging="360"/>
+      </w:pPr>
+    </w:lvl>
+    <w:lvl w:ilvl="5" w:tplc="0409001B" w:tentative="1">
+      <w:start w:val="1"/>
+      <w:numFmt w:val="lowerRoman"/>
+      <w:lvlText w:val="%6."/>
+      <w:lvlJc w:val="right"/>
+      <w:pPr>
+        <w:ind w:left="4320" w:hanging="180"/>
+      </w:pPr>
+    </w:lvl>
+    <w:lvl w:ilvl="6" w:tplc="0409000F" w:tentative="1">
+      <w:start w:val="1"/>
+      <w:numFmt w:val="decimal"/>
+      <w:lvlText w:val="%7."/>
+      <w:lvlJc w:val="left"/>
+      <w:pPr>
+        <w:ind w:left="5040" w:hanging="360"/>
+      </w:pPr>
+    </w:lvl>
+    <w:lvl w:ilvl="7" w:tplc="04090019" w:tentative="1">
+      <w:start w:val="1"/>
+      <w:numFmt w:val="lowerLetter"/>
+      <w:lvlText w:val="%8."/>
+      <w:lvlJc w:val="left"/>
+      <w:pPr>
+        <w:ind w:left="5760" w:hanging="360"/>
+      </w:pPr>
+    </w:lvl>
+    <w:lvl w:ilvl="8" w:tplc="0409001B" w:tentative="1">
+      <w:start w:val="1"/>
+      <w:numFmt w:val="lowerRoman"/>
+      <w:lvlText w:val="%9."/>
+      <w:lvlJc w:val="right"/>
+      <w:pPr>
+        <w:ind w:left="6480" w:hanging="180"/>
+      </w:pPr>
+    </w:lvl>
+  </w:abstractNum>
   <w:num w:numId="1" w16cid:durableId="859516336">
     <w:abstractNumId w:val="0"/>
+  </w:num>
+  <w:num w:numId="2" w16cid:durableId="468135375">
+    <w:abstractNumId w:val="1"/>
   </w:num>
 </w:numbering>
 </file>

--- a/Research outline.docx
+++ b/Research outline.docx
@@ -93,21 +93,7 @@
         <w:rPr>
           <w:rFonts w:ascii="Times New Roman" w:hAnsi="Times New Roman" w:cs="Times New Roman"/>
         </w:rPr>
-        <w:t xml:space="preserve">The population studied will be women in the All </w:t>
-      </w:r>
-      <w:proofErr w:type="gramStart"/>
-      <w:r>
-        <w:rPr>
-          <w:rFonts w:ascii="Times New Roman" w:hAnsi="Times New Roman" w:cs="Times New Roman"/>
-        </w:rPr>
-        <w:t>Of</w:t>
-      </w:r>
-      <w:proofErr w:type="gramEnd"/>
-      <w:r>
-        <w:rPr>
-          <w:rFonts w:ascii="Times New Roman" w:hAnsi="Times New Roman" w:cs="Times New Roman"/>
-        </w:rPr>
-        <w:t xml:space="preserve"> Us dataset who have had at least one child and who are going through/have gone through menopause. </w:t>
+        <w:t xml:space="preserve">The population studied will be women in the All Of Us dataset who have had at least one child and who are going through/have gone through menopause. </w:t>
       </w:r>
       <w:r>
         <w:rPr>
@@ -176,7 +162,65 @@
         <w:rPr>
           <w:rFonts w:ascii="Times New Roman" w:hAnsi="Times New Roman" w:cs="Times New Roman"/>
         </w:rPr>
-        <w:t xml:space="preserve">cohort study. </w:t>
+        <w:t>cohort study</w:t>
+      </w:r>
+      <w:r>
+        <w:rPr>
+          <w:rFonts w:ascii="Times New Roman" w:hAnsi="Times New Roman" w:cs="Times New Roman"/>
+        </w:rPr>
+        <w:t xml:space="preserve"> and analyze the participants using a Cox regression model to compute hazard ratios. We will stratify based on the following potential confounding variables: [1] education level [2] income (quartiles) [3] </w:t>
+      </w:r>
+      <w:r>
+        <w:rPr>
+          <w:rFonts w:ascii="Times New Roman" w:hAnsi="Times New Roman" w:cs="Times New Roman"/>
+        </w:rPr>
+        <w:t xml:space="preserve">BMI [4] smoking status and [5] prepregnancy hypertension or diabetes. </w:t>
+      </w:r>
+      <w:r>
+        <w:rPr>
+          <w:rFonts w:ascii="Times New Roman" w:hAnsi="Times New Roman" w:cs="Times New Roman"/>
+        </w:rPr>
+        <w:t xml:space="preserve">Missing data will be imputed using other covariates. </w:t>
+      </w:r>
+      <w:r>
+        <w:rPr>
+          <w:rFonts w:ascii="Times New Roman" w:hAnsi="Times New Roman" w:cs="Times New Roman"/>
+        </w:rPr>
+        <w:t>We will look at the following cardiovascular diseases:</w:t>
+      </w:r>
+    </w:p>
+    <w:p>
+      <w:pPr>
+        <w:ind w:left="720" w:hanging="720"/>
+        <w:rPr>
+          <w:rFonts w:ascii="Times New Roman" w:hAnsi="Times New Roman" w:cs="Times New Roman"/>
+        </w:rPr>
+      </w:pPr>
+      <w:r>
+        <w:rPr>
+          <w:rFonts w:ascii="Times New Roman" w:hAnsi="Times New Roman" w:cs="Times New Roman"/>
+        </w:rPr>
+        <w:t xml:space="preserve">RQ1. </w:t>
+      </w:r>
+      <w:r>
+        <w:rPr>
+          <w:rFonts w:ascii="Times New Roman" w:hAnsi="Times New Roman" w:cs="Times New Roman"/>
+        </w:rPr>
+        <w:t>CVD, CHD, stroke</w:t>
+      </w:r>
+    </w:p>
+    <w:p>
+      <w:pPr>
+        <w:ind w:left="720" w:hanging="720"/>
+        <w:rPr>
+          <w:rFonts w:ascii="Times New Roman" w:hAnsi="Times New Roman" w:cs="Times New Roman"/>
+        </w:rPr>
+      </w:pPr>
+      <w:r>
+        <w:rPr>
+          <w:rFonts w:ascii="Times New Roman" w:hAnsi="Times New Roman" w:cs="Times New Roman"/>
+        </w:rPr>
+        <w:t xml:space="preserve">RQs. </w:t>
       </w:r>
     </w:p>
     <w:sectPr>

--- a/Research outline.docx
+++ b/Research outline.docx
@@ -220,7 +220,13 @@
         <w:rPr>
           <w:rFonts w:ascii="Times New Roman" w:hAnsi="Times New Roman" w:cs="Times New Roman"/>
         </w:rPr>
-        <w:t xml:space="preserve">RQs. </w:t>
+        <w:t>RQ</w:t>
+      </w:r>
+      <w:r>
+        <w:rPr>
+          <w:rFonts w:ascii="Times New Roman" w:hAnsi="Times New Roman" w:cs="Times New Roman"/>
+        </w:rPr>
+        <w:t xml:space="preserve">2. </w:t>
       </w:r>
     </w:p>
     <w:sectPr>
